--- a/visualization/data/Serebrennikov. Intro2DataViz. HW-1.docx
+++ b/visualization/data/Serebrennikov. Intro2DataViz. HW-1.docx
@@ -582,7 +582,6 @@
         <w:ind w:left="2421" w:right="370" w:hanging="349"/>
         <w:rPr>
           <w:rFonts w:ascii="Times" w:eastAsia="Times" w:hAnsi="Times" w:cs="Times"/>
-          <w:color w:val="000000"/>
           <w:sz w:val="24"/>
           <w:szCs w:val="24"/>
         </w:rPr>
@@ -590,28 +589,19 @@
       <w:r>
         <w:rPr>
           <w:rFonts w:ascii="Times" w:eastAsia="Times" w:hAnsi="Times" w:cs="Times"/>
-          <w:color w:val="000000"/>
-          <w:sz w:val="24"/>
-          <w:szCs w:val="24"/>
-        </w:rPr>
-        <w:t xml:space="preserve">3. Нарисуйте </w:t>
-      </w:r>
-      <w:r>
-        <w:rPr>
-          <w:rFonts w:ascii="Times" w:eastAsia="Times" w:hAnsi="Times" w:cs="Times"/>
-          <w:color w:val="FF0000"/>
-          <w:sz w:val="24"/>
-          <w:szCs w:val="24"/>
-        </w:rPr>
-        <w:t xml:space="preserve">график плотности по колонке </w:t>
+          <w:sz w:val="24"/>
+          <w:szCs w:val="24"/>
+          <w:highlight w:val="yellow"/>
+        </w:rPr>
+        <w:t xml:space="preserve">3. Нарисуйте график плотности по колонке </w:t>
       </w:r>
       <w:proofErr w:type="spellStart"/>
       <w:r>
         <w:rPr>
           <w:rFonts w:ascii="Times" w:eastAsia="Times" w:hAnsi="Times" w:cs="Times"/>
-          <w:color w:val="FF0000"/>
-          <w:sz w:val="24"/>
-          <w:szCs w:val="24"/>
+          <w:sz w:val="24"/>
+          <w:szCs w:val="24"/>
+          <w:highlight w:val="yellow"/>
         </w:rPr>
         <w:t>charges</w:t>
       </w:r>
@@ -619,9 +609,9 @@
       <w:r>
         <w:rPr>
           <w:rFonts w:ascii="Times" w:eastAsia="Times" w:hAnsi="Times" w:cs="Times"/>
-          <w:color w:val="FF0000"/>
-          <w:sz w:val="24"/>
-          <w:szCs w:val="24"/>
+          <w:sz w:val="24"/>
+          <w:szCs w:val="24"/>
+          <w:highlight w:val="yellow"/>
         </w:rPr>
         <w:t xml:space="preserve">. Отметьте вертикальные </w:t>
       </w:r>
@@ -629,9 +619,9 @@
       <w:r>
         <w:rPr>
           <w:rFonts w:ascii="Times" w:eastAsia="Times" w:hAnsi="Times" w:cs="Times"/>
-          <w:color w:val="FF0000"/>
-          <w:sz w:val="24"/>
-          <w:szCs w:val="24"/>
+          <w:sz w:val="24"/>
+          <w:szCs w:val="24"/>
+          <w:highlight w:val="yellow"/>
         </w:rPr>
         <w:t>линии  средней</w:t>
       </w:r>
@@ -639,30 +629,19 @@
       <w:r>
         <w:rPr>
           <w:rFonts w:ascii="Times" w:eastAsia="Times" w:hAnsi="Times" w:cs="Times"/>
-          <w:color w:val="FF0000"/>
-          <w:sz w:val="24"/>
-          <w:szCs w:val="24"/>
-        </w:rPr>
-        <w:t xml:space="preserve"> и медианы на графике. Раскрасьте текст и линии средней и медианы разными цветами. Добавьте текстовые пояснения значения средней и медианы. </w:t>
-      </w:r>
-      <w:r>
-        <w:rPr>
-          <w:rFonts w:ascii="Times" w:eastAsia="Times" w:hAnsi="Times" w:cs="Times"/>
-          <w:color w:val="FF0000"/>
-          <w:sz w:val="24"/>
-          <w:szCs w:val="24"/>
-          <w:highlight w:val="cyan"/>
-        </w:rPr>
-        <w:t>Подберите тему для графика.</w:t>
-      </w:r>
-      <w:r>
-        <w:rPr>
-          <w:rFonts w:ascii="Times" w:eastAsia="Times" w:hAnsi="Times" w:cs="Times"/>
-          <w:color w:val="FF0000"/>
-          <w:sz w:val="24"/>
-          <w:szCs w:val="24"/>
-        </w:rPr>
-        <w:t xml:space="preserve"> Назовите оси. </w:t>
+          <w:sz w:val="24"/>
+          <w:szCs w:val="24"/>
+          <w:highlight w:val="yellow"/>
+        </w:rPr>
+        <w:t xml:space="preserve"> и медианы на графике. Раскрасьте текст и линии средней и медианы разными цветами. Добавьте текстовые пояснения значения средней и медианы. Подберите тему для графика. Назовите оси.</w:t>
+      </w:r>
+      <w:r>
+        <w:rPr>
+          <w:rFonts w:ascii="Times" w:eastAsia="Times" w:hAnsi="Times" w:cs="Times"/>
+          <w:sz w:val="24"/>
+          <w:szCs w:val="24"/>
+        </w:rPr>
+        <w:t xml:space="preserve"> </w:t>
       </w:r>
     </w:p>
     <w:p>
@@ -691,7 +670,17 @@
           <w:sz w:val="24"/>
           <w:szCs w:val="24"/>
         </w:rPr>
-        <w:t xml:space="preserve">4. Сделайте три </w:t>
+        <w:t xml:space="preserve">4. </w:t>
+      </w:r>
+      <w:r>
+        <w:rPr>
+          <w:rFonts w:ascii="Times" w:eastAsia="Times" w:hAnsi="Times" w:cs="Times"/>
+          <w:color w:val="000000"/>
+          <w:sz w:val="24"/>
+          <w:szCs w:val="24"/>
+          <w:highlight w:val="yellow"/>
+        </w:rPr>
+        <w:t xml:space="preserve">Сделайте три </w:t>
       </w:r>
       <w:proofErr w:type="spellStart"/>
       <w:r>
@@ -700,6 +689,7 @@
           <w:color w:val="000000"/>
           <w:sz w:val="24"/>
           <w:szCs w:val="24"/>
+          <w:highlight w:val="yellow"/>
         </w:rPr>
         <w:t>box_plot</w:t>
       </w:r>
@@ -710,6 +700,7 @@
           <w:color w:val="000000"/>
           <w:sz w:val="24"/>
           <w:szCs w:val="24"/>
+          <w:highlight w:val="yellow"/>
         </w:rPr>
         <w:t xml:space="preserve"> по отношению переменных </w:t>
       </w:r>
@@ -720,6 +711,7 @@
           <w:color w:val="000000"/>
           <w:sz w:val="24"/>
           <w:szCs w:val="24"/>
+          <w:highlight w:val="yellow"/>
         </w:rPr>
         <w:t>charges</w:t>
       </w:r>
@@ -730,6 +722,7 @@
           <w:color w:val="000000"/>
           <w:sz w:val="24"/>
           <w:szCs w:val="24"/>
+          <w:highlight w:val="yellow"/>
         </w:rPr>
         <w:t xml:space="preserve"> и (1) </w:t>
       </w:r>
@@ -740,6 +733,7 @@
           <w:color w:val="000000"/>
           <w:sz w:val="24"/>
           <w:szCs w:val="24"/>
+          <w:highlight w:val="yellow"/>
         </w:rPr>
         <w:t>sex</w:t>
       </w:r>
@@ -750,6 +744,7 @@
           <w:color w:val="000000"/>
           <w:sz w:val="24"/>
           <w:szCs w:val="24"/>
+          <w:highlight w:val="yellow"/>
         </w:rPr>
         <w:t xml:space="preserve"> (2) </w:t>
       </w:r>
@@ -760,6 +755,7 @@
           <w:color w:val="000000"/>
           <w:sz w:val="24"/>
           <w:szCs w:val="24"/>
+          <w:highlight w:val="yellow"/>
         </w:rPr>
         <w:t>smoker</w:t>
       </w:r>
@@ -770,6 +766,7 @@
           <w:color w:val="000000"/>
           <w:sz w:val="24"/>
           <w:szCs w:val="24"/>
+          <w:highlight w:val="yellow"/>
         </w:rPr>
         <w:t xml:space="preserve"> (3</w:t>
       </w:r>
@@ -780,6 +777,7 @@
           <w:color w:val="000000"/>
           <w:sz w:val="24"/>
           <w:szCs w:val="24"/>
+          <w:highlight w:val="yellow"/>
         </w:rPr>
         <w:t xml:space="preserve">)  </w:t>
       </w:r>
@@ -790,6 +788,7 @@
           <w:color w:val="000000"/>
           <w:sz w:val="24"/>
           <w:szCs w:val="24"/>
+          <w:highlight w:val="yellow"/>
         </w:rPr>
         <w:t>region</w:t>
       </w:r>
@@ -801,27 +800,18 @@
           <w:color w:val="000000"/>
           <w:sz w:val="24"/>
           <w:szCs w:val="24"/>
-        </w:rPr>
-        <w:t xml:space="preserve">. </w:t>
-      </w:r>
-      <w:r>
-        <w:rPr>
-          <w:rFonts w:ascii="Times" w:eastAsia="Times" w:hAnsi="Times" w:cs="Times"/>
-          <w:color w:val="000000"/>
-          <w:sz w:val="24"/>
-          <w:szCs w:val="24"/>
-          <w:highlight w:val="cyan"/>
-        </w:rPr>
-        <w:t>Подберите тему для графика.</w:t>
-      </w:r>
-      <w:r>
-        <w:rPr>
-          <w:rFonts w:ascii="Times" w:eastAsia="Times" w:hAnsi="Times" w:cs="Times"/>
-          <w:color w:val="000000"/>
-          <w:sz w:val="24"/>
-          <w:szCs w:val="24"/>
-        </w:rPr>
-        <w:t xml:space="preserve"> Назовите оси. </w:t>
+          <w:highlight w:val="yellow"/>
+        </w:rPr>
+        <w:t>. Подберите тему для графика. Назовите оси.</w:t>
+      </w:r>
+      <w:r>
+        <w:rPr>
+          <w:rFonts w:ascii="Times" w:eastAsia="Times" w:hAnsi="Times" w:cs="Times"/>
+          <w:color w:val="000000"/>
+          <w:sz w:val="24"/>
+          <w:szCs w:val="24"/>
+        </w:rPr>
+        <w:t xml:space="preserve"> </w:t>
       </w:r>
     </w:p>
     <w:p>

--- a/visualization/data/Serebrennikov. Intro2DataViz. HW-1.docx
+++ b/visualization/data/Serebrennikov. Intro2DataViz. HW-1.docx
@@ -836,9 +836,9 @@
       <w:r>
         <w:rPr>
           <w:rFonts w:ascii="Times" w:eastAsia="Times" w:hAnsi="Times" w:cs="Times"/>
-          <w:color w:val="000000"/>
-          <w:sz w:val="24"/>
-          <w:szCs w:val="24"/>
+          <w:sz w:val="24"/>
+          <w:szCs w:val="24"/>
+          <w:highlight w:val="yellow"/>
         </w:rPr>
         <w:t xml:space="preserve">5. Объедините графики из заданий 3 и 4 в один так, чтобы сверху шёл один график </w:t>
       </w:r>
@@ -846,9 +846,9 @@
       <w:r>
         <w:rPr>
           <w:rFonts w:ascii="Times" w:eastAsia="Times" w:hAnsi="Times" w:cs="Times"/>
-          <w:color w:val="000000"/>
-          <w:sz w:val="24"/>
-          <w:szCs w:val="24"/>
+          <w:sz w:val="24"/>
+          <w:szCs w:val="24"/>
+          <w:highlight w:val="yellow"/>
         </w:rPr>
         <w:t>из  задания</w:t>
       </w:r>
@@ -856,11 +856,47 @@
       <w:r>
         <w:rPr>
           <w:rFonts w:ascii="Times" w:eastAsia="Times" w:hAnsi="Times" w:cs="Times"/>
-          <w:color w:val="000000"/>
-          <w:sz w:val="24"/>
-          <w:szCs w:val="24"/>
-        </w:rPr>
-        <w:t xml:space="preserve"> 3, а под ним 3 графика из задания 4. Сделайте общее название для графика. 6. Сделайте фасет графика из задания 3 по колонке </w:t>
+          <w:sz w:val="24"/>
+          <w:szCs w:val="24"/>
+          <w:highlight w:val="yellow"/>
+        </w:rPr>
+        <w:t xml:space="preserve"> 3, а под ним </w:t>
+      </w:r>
+      <w:r>
+        <w:rPr>
+          <w:rFonts w:ascii="Times" w:eastAsia="Times" w:hAnsi="Times" w:cs="Times"/>
+          <w:sz w:val="24"/>
+          <w:szCs w:val="24"/>
+          <w:highlight w:val="yellow"/>
+        </w:rPr>
+        <w:t>три</w:t>
+      </w:r>
+      <w:r>
+        <w:rPr>
+          <w:rFonts w:ascii="Times" w:eastAsia="Times" w:hAnsi="Times" w:cs="Times"/>
+          <w:sz w:val="24"/>
+          <w:szCs w:val="24"/>
+          <w:highlight w:val="yellow"/>
+        </w:rPr>
+        <w:t xml:space="preserve"> графика из задания 4. Сделайте общее название для графика.</w:t>
+      </w:r>
+      <w:r>
+        <w:rPr>
+          <w:rFonts w:ascii="Times" w:eastAsia="Times" w:hAnsi="Times" w:cs="Times"/>
+          <w:sz w:val="24"/>
+          <w:szCs w:val="24"/>
+        </w:rPr>
+        <w:t xml:space="preserve"> </w:t>
+      </w:r>
+      <w:r>
+        <w:rPr>
+          <w:rFonts w:ascii="Times" w:eastAsia="Times" w:hAnsi="Times" w:cs="Times"/>
+          <w:color w:val="000000"/>
+          <w:sz w:val="24"/>
+          <w:szCs w:val="24"/>
+          <w:highlight w:val="yellow"/>
+        </w:rPr>
+        <w:t xml:space="preserve">6. Сделайте фасет графика из задания 3 по колонке </w:t>
       </w:r>
       <w:proofErr w:type="spellStart"/>
       <w:r>
@@ -869,6 +905,7 @@
           <w:color w:val="000000"/>
           <w:sz w:val="24"/>
           <w:szCs w:val="24"/>
+          <w:highlight w:val="yellow"/>
         </w:rPr>
         <w:t>region</w:t>
       </w:r>
@@ -879,8 +916,18 @@
           <w:color w:val="000000"/>
           <w:sz w:val="24"/>
           <w:szCs w:val="24"/>
-        </w:rPr>
-        <w:t xml:space="preserve">. </w:t>
+          <w:highlight w:val="yellow"/>
+        </w:rPr>
+        <w:t>.</w:t>
+      </w:r>
+      <w:r>
+        <w:rPr>
+          <w:rFonts w:ascii="Times" w:eastAsia="Times" w:hAnsi="Times" w:cs="Times"/>
+          <w:color w:val="000000"/>
+          <w:sz w:val="24"/>
+          <w:szCs w:val="24"/>
+        </w:rPr>
+        <w:t xml:space="preserve"> </w:t>
       </w:r>
     </w:p>
     <w:p>
@@ -909,7 +956,17 @@
           <w:sz w:val="24"/>
           <w:szCs w:val="24"/>
         </w:rPr>
-        <w:t xml:space="preserve">7. Постройте </w:t>
+        <w:t xml:space="preserve">7. </w:t>
+      </w:r>
+      <w:r>
+        <w:rPr>
+          <w:rFonts w:ascii="Times" w:eastAsia="Times" w:hAnsi="Times" w:cs="Times"/>
+          <w:color w:val="000000"/>
+          <w:sz w:val="24"/>
+          <w:szCs w:val="24"/>
+          <w:highlight w:val="yellow"/>
+        </w:rPr>
+        <w:t xml:space="preserve">Постройте </w:t>
       </w:r>
       <w:proofErr w:type="spellStart"/>
       <w:r>
@@ -918,6 +975,7 @@
           <w:color w:val="000000"/>
           <w:sz w:val="24"/>
           <w:szCs w:val="24"/>
+          <w:highlight w:val="yellow"/>
         </w:rPr>
         <w:t>scatter</w:t>
       </w:r>
@@ -928,6 +986,7 @@
           <w:color w:val="000000"/>
           <w:sz w:val="24"/>
           <w:szCs w:val="24"/>
+          <w:highlight w:val="yellow"/>
         </w:rPr>
         <w:t xml:space="preserve"> </w:t>
       </w:r>
@@ -938,6 +997,7 @@
           <w:color w:val="000000"/>
           <w:sz w:val="24"/>
           <w:szCs w:val="24"/>
+          <w:highlight w:val="yellow"/>
         </w:rPr>
         <w:t>plot</w:t>
       </w:r>
@@ -948,6 +1008,7 @@
           <w:color w:val="000000"/>
           <w:sz w:val="24"/>
           <w:szCs w:val="24"/>
+          <w:highlight w:val="yellow"/>
         </w:rPr>
         <w:t xml:space="preserve"> отношения переменных </w:t>
       </w:r>
@@ -958,6 +1019,7 @@
           <w:color w:val="000000"/>
           <w:sz w:val="24"/>
           <w:szCs w:val="24"/>
+          <w:highlight w:val="yellow"/>
         </w:rPr>
         <w:t>age</w:t>
       </w:r>
@@ -968,6 +1030,7 @@
           <w:color w:val="000000"/>
           <w:sz w:val="24"/>
           <w:szCs w:val="24"/>
+          <w:highlight w:val="yellow"/>
         </w:rPr>
         <w:t xml:space="preserve"> и </w:t>
       </w:r>
@@ -978,6 +1041,7 @@
           <w:color w:val="000000"/>
           <w:sz w:val="24"/>
           <w:szCs w:val="24"/>
+          <w:highlight w:val="yellow"/>
         </w:rPr>
         <w:t>charges</w:t>
       </w:r>
@@ -988,6 +1052,7 @@
           <w:color w:val="000000"/>
           <w:sz w:val="24"/>
           <w:szCs w:val="24"/>
+          <w:highlight w:val="yellow"/>
         </w:rPr>
         <w:t xml:space="preserve">. Добавьте </w:t>
       </w:r>
@@ -998,6 +1063,7 @@
           <w:color w:val="000000"/>
           <w:sz w:val="24"/>
           <w:szCs w:val="24"/>
+          <w:highlight w:val="yellow"/>
         </w:rPr>
         <w:t>названия  осей</w:t>
       </w:r>
@@ -1008,8 +1074,19 @@
           <w:color w:val="000000"/>
           <w:sz w:val="24"/>
           <w:szCs w:val="24"/>
-        </w:rPr>
-        <w:t xml:space="preserve">, название графика и тему. Сделайте так, чтобы числа по оси Х </w:t>
+          <w:highlight w:val="yellow"/>
+        </w:rPr>
+        <w:t xml:space="preserve">, </w:t>
+      </w:r>
+      <w:r>
+        <w:rPr>
+          <w:rFonts w:ascii="Times" w:eastAsia="Times" w:hAnsi="Times" w:cs="Times"/>
+          <w:color w:val="000000"/>
+          <w:sz w:val="24"/>
+          <w:szCs w:val="24"/>
+          <w:highlight w:val="yellow"/>
+        </w:rPr>
+        <w:t xml:space="preserve">название графика и тему. Сделайте так, чтобы числа по оси Х </w:t>
       </w:r>
       <w:proofErr w:type="gramStart"/>
       <w:r>
@@ -1018,6 +1095,7 @@
           <w:color w:val="000000"/>
           <w:sz w:val="24"/>
           <w:szCs w:val="24"/>
+          <w:highlight w:val="yellow"/>
         </w:rPr>
         <w:t>отображались  14</w:t>
       </w:r>
@@ -1028,8 +1106,18 @@
           <w:color w:val="000000"/>
           <w:sz w:val="24"/>
           <w:szCs w:val="24"/>
-        </w:rPr>
-        <w:t xml:space="preserve"> шрифтом. </w:t>
+          <w:highlight w:val="yellow"/>
+        </w:rPr>
+        <w:t xml:space="preserve"> шрифтом.</w:t>
+      </w:r>
+      <w:r>
+        <w:rPr>
+          <w:rFonts w:ascii="Times" w:eastAsia="Times" w:hAnsi="Times" w:cs="Times"/>
+          <w:color w:val="000000"/>
+          <w:sz w:val="24"/>
+          <w:szCs w:val="24"/>
+        </w:rPr>
+        <w:t xml:space="preserve"> </w:t>
       </w:r>
     </w:p>
     <w:p>
@@ -1057,8 +1145,18 @@
           <w:color w:val="000000"/>
           <w:sz w:val="24"/>
           <w:szCs w:val="24"/>
-        </w:rPr>
-        <w:t xml:space="preserve">8. Проведите линию тренда для предыдущего графика.  </w:t>
+          <w:highlight w:val="yellow"/>
+        </w:rPr>
+        <w:t>8. Проведите линию тренда для предыдущего графика.</w:t>
+      </w:r>
+      <w:r>
+        <w:rPr>
+          <w:rFonts w:ascii="Times" w:eastAsia="Times" w:hAnsi="Times" w:cs="Times"/>
+          <w:color w:val="000000"/>
+          <w:sz w:val="24"/>
+          <w:szCs w:val="24"/>
+        </w:rPr>
+        <w:t xml:space="preserve">  </w:t>
       </w:r>
     </w:p>
     <w:p>
@@ -1299,6 +1397,7 @@
           <w:color w:val="000000"/>
           <w:sz w:val="24"/>
           <w:szCs w:val="24"/>
+          <w:highlight w:val="yellow"/>
         </w:rPr>
         <w:t xml:space="preserve">9. Сделайте разбивку предыдущего графика по колонке </w:t>
       </w:r>
@@ -1309,6 +1408,7 @@
           <w:color w:val="000000"/>
           <w:sz w:val="24"/>
           <w:szCs w:val="24"/>
+          <w:highlight w:val="yellow"/>
         </w:rPr>
         <w:t>smokers</w:t>
       </w:r>
@@ -1319,6 +1419,7 @@
           <w:color w:val="000000"/>
           <w:sz w:val="24"/>
           <w:szCs w:val="24"/>
+          <w:highlight w:val="yellow"/>
         </w:rPr>
         <w:t xml:space="preserve"> (у вас </w:t>
       </w:r>
@@ -1329,6 +1430,7 @@
           <w:color w:val="000000"/>
           <w:sz w:val="24"/>
           <w:szCs w:val="24"/>
+          <w:highlight w:val="yellow"/>
         </w:rPr>
         <w:t>должно  получится</w:t>
       </w:r>
@@ -1339,8 +1441,18 @@
           <w:color w:val="000000"/>
           <w:sz w:val="24"/>
           <w:szCs w:val="24"/>
-        </w:rPr>
-        <w:t xml:space="preserve"> две линии тренда для курящих и нет). </w:t>
+          <w:highlight w:val="yellow"/>
+        </w:rPr>
+        <w:t xml:space="preserve"> две линии тренда для курящих и нет).</w:t>
+      </w:r>
+      <w:r>
+        <w:rPr>
+          <w:rFonts w:ascii="Times" w:eastAsia="Times" w:hAnsi="Times" w:cs="Times"/>
+          <w:color w:val="000000"/>
+          <w:sz w:val="24"/>
+          <w:szCs w:val="24"/>
+        </w:rPr>
+        <w:t xml:space="preserve"> </w:t>
       </w:r>
     </w:p>
     <w:p>
@@ -1369,7 +1481,17 @@
           <w:sz w:val="24"/>
           <w:szCs w:val="24"/>
         </w:rPr>
-        <w:t xml:space="preserve">10. Сделайте график из заданий 7-9, но вместо переменной </w:t>
+        <w:t xml:space="preserve">10. </w:t>
+      </w:r>
+      <w:r>
+        <w:rPr>
+          <w:rFonts w:ascii="Times" w:eastAsia="Times" w:hAnsi="Times" w:cs="Times"/>
+          <w:color w:val="000000"/>
+          <w:sz w:val="24"/>
+          <w:szCs w:val="24"/>
+          <w:highlight w:val="yellow"/>
+        </w:rPr>
+        <w:t xml:space="preserve">Сделайте график из заданий 7-9, но вместо переменной </w:t>
       </w:r>
       <w:proofErr w:type="spellStart"/>
       <w:r>
@@ -1378,6 +1500,7 @@
           <w:color w:val="000000"/>
           <w:sz w:val="24"/>
           <w:szCs w:val="24"/>
+          <w:highlight w:val="yellow"/>
         </w:rPr>
         <w:t>age</w:t>
       </w:r>
@@ -1388,6 +1511,7 @@
           <w:color w:val="000000"/>
           <w:sz w:val="24"/>
           <w:szCs w:val="24"/>
+          <w:highlight w:val="yellow"/>
         </w:rPr>
         <w:t xml:space="preserve"> </w:t>
       </w:r>
@@ -1398,6 +1522,7 @@
           <w:color w:val="000000"/>
           <w:sz w:val="24"/>
           <w:szCs w:val="24"/>
+          <w:highlight w:val="yellow"/>
         </w:rPr>
         <w:t>используйте  переменную</w:t>
       </w:r>
@@ -1408,6 +1533,7 @@
           <w:color w:val="000000"/>
           <w:sz w:val="24"/>
           <w:szCs w:val="24"/>
+          <w:highlight w:val="yellow"/>
         </w:rPr>
         <w:t xml:space="preserve"> </w:t>
       </w:r>
@@ -1418,6 +1544,7 @@
           <w:color w:val="000000"/>
           <w:sz w:val="24"/>
           <w:szCs w:val="24"/>
+          <w:highlight w:val="yellow"/>
         </w:rPr>
         <w:t>bmi</w:t>
       </w:r>
@@ -1428,8 +1555,18 @@
           <w:color w:val="000000"/>
           <w:sz w:val="24"/>
           <w:szCs w:val="24"/>
-        </w:rPr>
-        <w:t xml:space="preserve">. </w:t>
+          <w:highlight w:val="yellow"/>
+        </w:rPr>
+        <w:t>.</w:t>
+      </w:r>
+      <w:r>
+        <w:rPr>
+          <w:rFonts w:ascii="Times" w:eastAsia="Times" w:hAnsi="Times" w:cs="Times"/>
+          <w:color w:val="000000"/>
+          <w:sz w:val="24"/>
+          <w:szCs w:val="24"/>
+        </w:rPr>
+        <w:t xml:space="preserve"> </w:t>
       </w:r>
     </w:p>
     <w:p>
@@ -1459,7 +1596,17 @@
           <w:szCs w:val="24"/>
         </w:rPr>
         <w:lastRenderedPageBreak/>
-        <w:t xml:space="preserve">11. Задайте вопрос к данным №1 (вопрос должен быть про какую-то </w:t>
+        <w:t xml:space="preserve">11. </w:t>
+      </w:r>
+      <w:r>
+        <w:rPr>
+          <w:rFonts w:ascii="Times" w:eastAsia="Times" w:hAnsi="Times" w:cs="Times"/>
+          <w:color w:val="000000"/>
+          <w:sz w:val="24"/>
+          <w:szCs w:val="24"/>
+          <w:highlight w:val="yellow"/>
+        </w:rPr>
+        <w:t xml:space="preserve">Задайте вопрос к данным №1 (вопрос должен быть про какую-то </w:t>
       </w:r>
       <w:proofErr w:type="spellStart"/>
       <w:proofErr w:type="gramStart"/>
@@ -1469,6 +1616,7 @@
           <w:color w:val="000000"/>
           <w:sz w:val="24"/>
           <w:szCs w:val="24"/>
+          <w:highlight w:val="yellow"/>
         </w:rPr>
         <w:t>подвыборку</w:t>
       </w:r>
@@ -1479,6 +1627,7 @@
           <w:color w:val="000000"/>
           <w:sz w:val="24"/>
           <w:szCs w:val="24"/>
+          <w:highlight w:val="yellow"/>
         </w:rPr>
         <w:t xml:space="preserve">  данных</w:t>
       </w:r>
@@ -1489,6 +1638,7 @@
           <w:color w:val="000000"/>
           <w:sz w:val="24"/>
           <w:szCs w:val="24"/>
+          <w:highlight w:val="yellow"/>
         </w:rPr>
         <w:t xml:space="preserve">). Ответьте на него построив график на </w:t>
       </w:r>
@@ -1499,6 +1649,7 @@
           <w:color w:val="000000"/>
           <w:sz w:val="24"/>
           <w:szCs w:val="24"/>
+          <w:highlight w:val="yellow"/>
         </w:rPr>
         <w:t>подвыборке</w:t>
       </w:r>
@@ -1509,6 +1660,7 @@
           <w:color w:val="000000"/>
           <w:sz w:val="24"/>
           <w:szCs w:val="24"/>
+          <w:highlight w:val="yellow"/>
         </w:rPr>
         <w:t xml:space="preserve"> данных. График </w:t>
       </w:r>
@@ -1519,6 +1671,7 @@
           <w:color w:val="000000"/>
           <w:sz w:val="24"/>
           <w:szCs w:val="24"/>
+          <w:highlight w:val="yellow"/>
         </w:rPr>
         <w:t>должен  содержать</w:t>
       </w:r>
@@ -1529,8 +1682,18 @@
           <w:color w:val="000000"/>
           <w:sz w:val="24"/>
           <w:szCs w:val="24"/>
-        </w:rPr>
-        <w:t xml:space="preserve"> все основные элементы оформления (название, подписи осей, тему и  проч.). Аргументируйте выбор типа графика. </w:t>
+          <w:highlight w:val="yellow"/>
+        </w:rPr>
+        <w:t xml:space="preserve"> все основные элементы оформления (название, подписи осей, тему и  проч.). Аргументируйте выбор типа графика.</w:t>
+      </w:r>
+      <w:r>
+        <w:rPr>
+          <w:rFonts w:ascii="Times" w:eastAsia="Times" w:hAnsi="Times" w:cs="Times"/>
+          <w:color w:val="000000"/>
+          <w:sz w:val="24"/>
+          <w:szCs w:val="24"/>
+        </w:rPr>
+        <w:t xml:space="preserve"> </w:t>
       </w:r>
     </w:p>
     <w:p>
@@ -1659,7 +1822,25 @@
           <w:sz w:val="24"/>
           <w:szCs w:val="24"/>
         </w:rPr>
-        <w:t xml:space="preserve">13. Задайте вопрос к данным №2 (вопрос должен быть про какую-то </w:t>
+        <w:t>13. Задайте вопрос к данным №</w:t>
+      </w:r>
+      <w:r>
+        <w:rPr>
+          <w:rFonts w:ascii="Times" w:eastAsia="Times" w:hAnsi="Times" w:cs="Times"/>
+          <w:color w:val="000000"/>
+          <w:sz w:val="24"/>
+          <w:szCs w:val="24"/>
+        </w:rPr>
+        <w:t>3</w:t>
+      </w:r>
+      <w:r>
+        <w:rPr>
+          <w:rFonts w:ascii="Times" w:eastAsia="Times" w:hAnsi="Times" w:cs="Times"/>
+          <w:color w:val="000000"/>
+          <w:sz w:val="24"/>
+          <w:szCs w:val="24"/>
+        </w:rPr>
+        <w:t xml:space="preserve"> (вопрос должен быть про какую-то </w:t>
       </w:r>
       <w:proofErr w:type="spellStart"/>
       <w:proofErr w:type="gramStart"/>
